--- a/情報系/【応用情報】特に苦手な項目.docx
+++ b/情報系/【応用情報】特に苦手な項目.docx
@@ -1357,6 +1357,171 @@
         <w:widowControl/>
         <w:jc w:val="left"/>
       </w:pPr>
+      <w:r>
+        <w:drawing>
+          <wp:anchor distT="0" distB="0" distL="114300" distR="114300" simplePos="0" relativeHeight="251687936" behindDoc="0" locked="0" layoutInCell="1" allowOverlap="1" wp14:anchorId="7A8FC7C9" wp14:editId="386772A1">
+            <wp:simplePos x="0" y="0"/>
+            <wp:positionH relativeFrom="column">
+              <wp:posOffset>0</wp:posOffset>
+            </wp:positionH>
+            <wp:positionV relativeFrom="paragraph">
+              <wp:posOffset>0</wp:posOffset>
+            </wp:positionV>
+            <wp:extent cx="5944430" cy="1657581"/>
+            <wp:effectExtent l="0" t="0" r="0" b="0"/>
+            <wp:wrapNone/>
+            <wp:docPr id="698187550" name="図 1" descr="テーブル&#10;&#10;AI によって生成されたコンテンツは間違っている可能性があります。"/>
+            <wp:cNvGraphicFramePr>
+              <a:graphicFrameLocks xmlns:a="http://schemas.openxmlformats.org/drawingml/2006/main" noChangeAspect="1"/>
+            </wp:cNvGraphicFramePr>
+            <a:graphic xmlns:a="http://schemas.openxmlformats.org/drawingml/2006/main">
+              <a:graphicData uri="http://schemas.openxmlformats.org/drawingml/2006/picture">
+                <pic:pic xmlns:pic="http://schemas.openxmlformats.org/drawingml/2006/picture">
+                  <pic:nvPicPr>
+                    <pic:cNvPr id="698187550" name="図 1" descr="テーブル&#10;&#10;AI によって生成されたコンテンツは間違っている可能性があります。"/>
+                    <pic:cNvPicPr/>
+                  </pic:nvPicPr>
+                  <pic:blipFill>
+                    <a:blip r:embed="rId19"/>
+                    <a:stretch>
+                      <a:fillRect/>
+                    </a:stretch>
+                  </pic:blipFill>
+                  <pic:spPr>
+                    <a:xfrm>
+                      <a:off x="0" y="0"/>
+                      <a:ext cx="5944430" cy="1657581"/>
+                    </a:xfrm>
+                    <a:prstGeom prst="rect">
+                      <a:avLst/>
+                    </a:prstGeom>
+                  </pic:spPr>
+                </pic:pic>
+              </a:graphicData>
+            </a:graphic>
+          </wp:anchor>
+        </w:drawing>
+      </w:r>
+    </w:p>
+    <w:p>
+      <w:pPr>
+        <w:widowControl/>
+        <w:jc w:val="left"/>
+      </w:pPr>
+    </w:p>
+    <w:p>
+      <w:pPr>
+        <w:widowControl/>
+        <w:jc w:val="left"/>
+      </w:pPr>
+    </w:p>
+    <w:p>
+      <w:pPr>
+        <w:widowControl/>
+        <w:jc w:val="left"/>
+      </w:pPr>
+    </w:p>
+    <w:p>
+      <w:pPr>
+        <w:widowControl/>
+        <w:jc w:val="left"/>
+      </w:pPr>
+    </w:p>
+    <w:p>
+      <w:pPr>
+        <w:widowControl/>
+        <w:jc w:val="left"/>
+      </w:pPr>
+    </w:p>
+    <w:p>
+      <w:pPr>
+        <w:widowControl/>
+        <w:jc w:val="left"/>
+      </w:pPr>
+    </w:p>
+    <w:p>
+      <w:pPr>
+        <w:widowControl/>
+        <w:jc w:val="left"/>
+      </w:pPr>
+    </w:p>
+    <w:p>
+      <w:pPr>
+        <w:widowControl/>
+        <w:jc w:val="left"/>
+      </w:pPr>
+    </w:p>
+    <w:p>
+      <w:pPr>
+        <w:widowControl/>
+        <w:jc w:val="left"/>
+      </w:pPr>
+    </w:p>
+    <w:p>
+      <w:pPr>
+        <w:widowControl/>
+        <w:jc w:val="left"/>
+      </w:pPr>
+    </w:p>
+    <w:p>
+      <w:pPr>
+        <w:widowControl/>
+        <w:jc w:val="left"/>
+      </w:pPr>
+    </w:p>
+    <w:p>
+      <w:pPr>
+        <w:widowControl/>
+        <w:jc w:val="left"/>
+      </w:pPr>
+    </w:p>
+    <w:p>
+      <w:pPr>
+        <w:widowControl/>
+        <w:jc w:val="left"/>
+      </w:pPr>
+    </w:p>
+    <w:p>
+      <w:pPr>
+        <w:widowControl/>
+        <w:jc w:val="left"/>
+      </w:pPr>
+    </w:p>
+    <w:p>
+      <w:pPr>
+        <w:widowControl/>
+        <w:jc w:val="left"/>
+      </w:pPr>
+    </w:p>
+    <w:p>
+      <w:pPr>
+        <w:widowControl/>
+        <w:jc w:val="left"/>
+        <w:rPr>
+          <w:rFonts w:hint="eastAsia"/>
+        </w:rPr>
+      </w:pPr>
+    </w:p>
+    <w:p>
+      <w:pPr>
+        <w:widowControl/>
+        <w:jc w:val="left"/>
+      </w:pPr>
+    </w:p>
+    <w:p>
+      <w:pPr>
+        <w:widowControl/>
+        <w:jc w:val="left"/>
+      </w:pPr>
+    </w:p>
+    <w:p>
+      <w:pPr>
+        <w:widowControl/>
+        <w:jc w:val="left"/>
+        <w:rPr>
+          <w:rFonts w:hint="eastAsia"/>
+        </w:rPr>
+      </w:pPr>
     </w:p>
     <w:p>
       <w:pPr>
@@ -1659,15 +1824,12 @@
         <w:t>クロスサイトスクリプティングとクロスサイトリクエストフォージェリの違い</w:t>
       </w:r>
     </w:p>
-    <w:p>
-      <w:pPr>
+    <w:p/>
+    <w:p>
+      <w:r>
         <w:rPr>
-          <w:rFonts w:hint="eastAsia"/>
+          <w:noProof/>
         </w:rPr>
-      </w:pPr>
-    </w:p>
-    <w:p>
-      <w:r>
         <w:drawing>
           <wp:anchor distT="0" distB="0" distL="114300" distR="114300" simplePos="0" relativeHeight="251685888" behindDoc="0" locked="0" layoutInCell="1" allowOverlap="1" wp14:anchorId="23AB43AA" wp14:editId="1581B614">
             <wp:simplePos x="0" y="0"/>
@@ -1692,7 +1854,7 @@
                     <pic:cNvPicPr/>
                   </pic:nvPicPr>
                   <pic:blipFill>
-                    <a:blip r:embed="rId19"/>
+                    <a:blip r:embed="rId20"/>
                     <a:stretch>
                       <a:fillRect/>
                     </a:stretch>
@@ -1734,13 +1896,7 @@
       </w:r>
     </w:p>
     <w:p/>
-    <w:p>
-      <w:pPr>
-        <w:rPr>
-          <w:rFonts w:hint="eastAsia"/>
-        </w:rPr>
-      </w:pPr>
-    </w:p>
+    <w:p/>
     <w:sectPr>
       <w:pgSz w:w="11906" w:h="16838"/>
       <w:pgMar w:top="1440" w:right="1080" w:bottom="1440" w:left="1080" w:header="851" w:footer="992" w:gutter="0"/>

--- a/情報系/【応用情報】特に苦手な項目.docx
+++ b/情報系/【応用情報】特に苦手な項目.docx
@@ -1358,6 +1358,9 @@
         <w:jc w:val="left"/>
       </w:pPr>
       <w:r>
+        <w:rPr>
+          <w:noProof/>
+        </w:rPr>
         <w:drawing>
           <wp:anchor distT="0" distB="0" distL="114300" distR="114300" simplePos="0" relativeHeight="251687936" behindDoc="0" locked="0" layoutInCell="1" allowOverlap="1" wp14:anchorId="7A8FC7C9" wp14:editId="386772A1">
             <wp:simplePos x="0" y="0"/>
@@ -1497,30 +1500,24 @@
       <w:pPr>
         <w:widowControl/>
         <w:jc w:val="left"/>
-        <w:rPr>
-          <w:rFonts w:hint="eastAsia"/>
-        </w:rPr>
-      </w:pPr>
-    </w:p>
-    <w:p>
-      <w:pPr>
-        <w:widowControl/>
-        <w:jc w:val="left"/>
-      </w:pPr>
-    </w:p>
-    <w:p>
-      <w:pPr>
-        <w:widowControl/>
-        <w:jc w:val="left"/>
-      </w:pPr>
-    </w:p>
-    <w:p>
-      <w:pPr>
-        <w:widowControl/>
-        <w:jc w:val="left"/>
-        <w:rPr>
-          <w:rFonts w:hint="eastAsia"/>
-        </w:rPr>
+      </w:pPr>
+    </w:p>
+    <w:p>
+      <w:pPr>
+        <w:widowControl/>
+        <w:jc w:val="left"/>
+      </w:pPr>
+    </w:p>
+    <w:p>
+      <w:pPr>
+        <w:widowControl/>
+        <w:jc w:val="left"/>
+      </w:pPr>
+    </w:p>
+    <w:p>
+      <w:pPr>
+        <w:widowControl/>
+        <w:jc w:val="left"/>
       </w:pPr>
     </w:p>
     <w:p>
@@ -1897,6 +1894,178 @@
     </w:p>
     <w:p/>
     <w:p/>
+    <w:p/>
+    <w:p>
+      <w:r>
+        <w:drawing>
+          <wp:anchor distT="0" distB="0" distL="114300" distR="114300" simplePos="0" relativeHeight="251689984" behindDoc="0" locked="0" layoutInCell="1" allowOverlap="1" wp14:anchorId="167B15BE" wp14:editId="5EE71100">
+            <wp:simplePos x="0" y="0"/>
+            <wp:positionH relativeFrom="column">
+              <wp:posOffset>0</wp:posOffset>
+            </wp:positionH>
+            <wp:positionV relativeFrom="paragraph">
+              <wp:posOffset>0</wp:posOffset>
+            </wp:positionV>
+            <wp:extent cx="4163006" cy="2848373"/>
+            <wp:effectExtent l="0" t="0" r="0" b="9525"/>
+            <wp:wrapNone/>
+            <wp:docPr id="1453371947" name="図 1" descr="テーブル&#10;&#10;AI によって生成されたコンテンツは間違っている可能性があります。"/>
+            <wp:cNvGraphicFramePr>
+              <a:graphicFrameLocks xmlns:a="http://schemas.openxmlformats.org/drawingml/2006/main" noChangeAspect="1"/>
+            </wp:cNvGraphicFramePr>
+            <a:graphic xmlns:a="http://schemas.openxmlformats.org/drawingml/2006/main">
+              <a:graphicData uri="http://schemas.openxmlformats.org/drawingml/2006/picture">
+                <pic:pic xmlns:pic="http://schemas.openxmlformats.org/drawingml/2006/picture">
+                  <pic:nvPicPr>
+                    <pic:cNvPr id="1453371947" name="図 1" descr="テーブル&#10;&#10;AI によって生成されたコンテンツは間違っている可能性があります。"/>
+                    <pic:cNvPicPr/>
+                  </pic:nvPicPr>
+                  <pic:blipFill>
+                    <a:blip r:embed="rId21"/>
+                    <a:stretch>
+                      <a:fillRect/>
+                    </a:stretch>
+                  </pic:blipFill>
+                  <pic:spPr>
+                    <a:xfrm>
+                      <a:off x="0" y="0"/>
+                      <a:ext cx="4163006" cy="2848373"/>
+                    </a:xfrm>
+                    <a:prstGeom prst="rect">
+                      <a:avLst/>
+                    </a:prstGeom>
+                  </pic:spPr>
+                </pic:pic>
+              </a:graphicData>
+            </a:graphic>
+          </wp:anchor>
+        </w:drawing>
+      </w:r>
+    </w:p>
+    <w:p/>
+    <w:p/>
+    <w:p/>
+    <w:p/>
+    <w:p/>
+    <w:p/>
+    <w:p/>
+    <w:p/>
+    <w:p/>
+    <w:p/>
+    <w:p/>
+    <w:p/>
+    <w:p/>
+    <w:p/>
+    <w:p>
+      <w:pPr>
+        <w:widowControl/>
+        <w:jc w:val="left"/>
+      </w:pPr>
+      <w:r>
+        <w:br w:type="page"/>
+      </w:r>
+    </w:p>
+    <w:p/>
+    <w:p/>
+    <w:p/>
+    <w:p>
+      <w:r>
+        <w:drawing>
+          <wp:anchor distT="0" distB="0" distL="114300" distR="114300" simplePos="0" relativeHeight="251692032" behindDoc="0" locked="0" layoutInCell="1" allowOverlap="1" wp14:anchorId="3B88F5B7" wp14:editId="1047539C">
+            <wp:simplePos x="0" y="0"/>
+            <wp:positionH relativeFrom="column">
+              <wp:posOffset>0</wp:posOffset>
+            </wp:positionH>
+            <wp:positionV relativeFrom="paragraph">
+              <wp:posOffset>0</wp:posOffset>
+            </wp:positionV>
+            <wp:extent cx="5458587" cy="3972479"/>
+            <wp:effectExtent l="0" t="0" r="8890" b="9525"/>
+            <wp:wrapNone/>
+            <wp:docPr id="1610435311" name="図 1"/>
+            <wp:cNvGraphicFramePr>
+              <a:graphicFrameLocks xmlns:a="http://schemas.openxmlformats.org/drawingml/2006/main" noChangeAspect="1"/>
+            </wp:cNvGraphicFramePr>
+            <a:graphic xmlns:a="http://schemas.openxmlformats.org/drawingml/2006/main">
+              <a:graphicData uri="http://schemas.openxmlformats.org/drawingml/2006/picture">
+                <pic:pic xmlns:pic="http://schemas.openxmlformats.org/drawingml/2006/picture">
+                  <pic:nvPicPr>
+                    <pic:cNvPr id="1610435311" name=""/>
+                    <pic:cNvPicPr/>
+                  </pic:nvPicPr>
+                  <pic:blipFill>
+                    <a:blip r:embed="rId22"/>
+                    <a:stretch>
+                      <a:fillRect/>
+                    </a:stretch>
+                  </pic:blipFill>
+                  <pic:spPr>
+                    <a:xfrm>
+                      <a:off x="0" y="0"/>
+                      <a:ext cx="5458587" cy="3972479"/>
+                    </a:xfrm>
+                    <a:prstGeom prst="rect">
+                      <a:avLst/>
+                    </a:prstGeom>
+                  </pic:spPr>
+                </pic:pic>
+              </a:graphicData>
+            </a:graphic>
+          </wp:anchor>
+        </w:drawing>
+      </w:r>
+    </w:p>
+    <w:p/>
+    <w:p/>
+    <w:p/>
+    <w:p/>
+    <w:p/>
+    <w:p/>
+    <w:p/>
+    <w:p/>
+    <w:p/>
+    <w:p/>
+    <w:p/>
+    <w:p/>
+    <w:p/>
+    <w:p/>
+    <w:p/>
+    <w:p/>
+    <w:p/>
+    <w:p/>
+    <w:p/>
+    <w:p/>
+    <w:p/>
+    <w:p/>
+    <w:p/>
+    <w:p>
+      <w:pPr>
+        <w:rPr>
+          <w:rFonts w:hint="eastAsia"/>
+        </w:rPr>
+      </w:pPr>
+    </w:p>
+    <w:p/>
+    <w:p/>
+    <w:p/>
+    <w:p/>
+    <w:p/>
+    <w:p/>
+    <w:p>
+      <w:pPr>
+        <w:rPr>
+          <w:rFonts w:hint="eastAsia"/>
+        </w:rPr>
+      </w:pPr>
+    </w:p>
+    <w:p/>
+    <w:p>
+      <w:pPr>
+        <w:rPr>
+          <w:rFonts w:hint="eastAsia"/>
+        </w:rPr>
+      </w:pPr>
+    </w:p>
     <w:sectPr>
       <w:pgSz w:w="11906" w:h="16838"/>
       <w:pgMar w:top="1440" w:right="1080" w:bottom="1440" w:left="1080" w:header="851" w:footer="992" w:gutter="0"/>

--- a/情報系/【応用情報】特に苦手な項目.docx
+++ b/情報系/【応用情報】特に苦手な項目.docx
@@ -1897,6 +1897,9 @@
     <w:p/>
     <w:p>
       <w:r>
+        <w:rPr>
+          <w:noProof/>
+        </w:rPr>
         <w:drawing>
           <wp:anchor distT="0" distB="0" distL="114300" distR="114300" simplePos="0" relativeHeight="251689984" behindDoc="0" locked="0" layoutInCell="1" allowOverlap="1" wp14:anchorId="167B15BE" wp14:editId="5EE71100">
             <wp:simplePos x="0" y="0"/>
@@ -1970,6 +1973,9 @@
     <w:p/>
     <w:p>
       <w:r>
+        <w:rPr>
+          <w:noProof/>
+        </w:rPr>
         <w:drawing>
           <wp:anchor distT="0" distB="0" distL="114300" distR="114300" simplePos="0" relativeHeight="251692032" behindDoc="0" locked="0" layoutInCell="1" allowOverlap="1" wp14:anchorId="3B88F5B7" wp14:editId="1047539C">
             <wp:simplePos x="0" y="0"/>
@@ -2036,6 +2042,16 @@
     <w:p/>
     <w:p/>
     <w:p/>
+    <w:p>
+      <w:pPr>
+        <w:widowControl/>
+        <w:jc w:val="left"/>
+      </w:pPr>
+      <w:r>
+        <w:br w:type="page"/>
+      </w:r>
+    </w:p>
+    <w:p/>
     <w:p/>
     <w:p/>
     <w:p>
@@ -2044,13 +2060,52 @@
           <w:rFonts w:hint="eastAsia"/>
         </w:rPr>
       </w:pPr>
-    </w:p>
-    <w:p/>
-    <w:p/>
-    <w:p/>
-    <w:p/>
-    <w:p/>
-    <w:p/>
+      <w:r>
+        <w:drawing>
+          <wp:anchor distT="0" distB="0" distL="114300" distR="114300" simplePos="0" relativeHeight="251694080" behindDoc="0" locked="0" layoutInCell="1" allowOverlap="1" wp14:anchorId="17C2BA19" wp14:editId="76D5BC0A">
+            <wp:simplePos x="0" y="0"/>
+            <wp:positionH relativeFrom="column">
+              <wp:posOffset>0</wp:posOffset>
+            </wp:positionH>
+            <wp:positionV relativeFrom="paragraph">
+              <wp:posOffset>0</wp:posOffset>
+            </wp:positionV>
+            <wp:extent cx="6188710" cy="1469390"/>
+            <wp:effectExtent l="0" t="0" r="2540" b="0"/>
+            <wp:wrapNone/>
+            <wp:docPr id="1954225149" name="図 1" descr="グラフィカル ユーザー インターフェイス, アプリケーション&#10;&#10;AI によって生成されたコンテンツは間違っている可能性があります。"/>
+            <wp:cNvGraphicFramePr>
+              <a:graphicFrameLocks xmlns:a="http://schemas.openxmlformats.org/drawingml/2006/main" noChangeAspect="1"/>
+            </wp:cNvGraphicFramePr>
+            <a:graphic xmlns:a="http://schemas.openxmlformats.org/drawingml/2006/main">
+              <a:graphicData uri="http://schemas.openxmlformats.org/drawingml/2006/picture">
+                <pic:pic xmlns:pic="http://schemas.openxmlformats.org/drawingml/2006/picture">
+                  <pic:nvPicPr>
+                    <pic:cNvPr id="1954225149" name="図 1" descr="グラフィカル ユーザー インターフェイス, アプリケーション&#10;&#10;AI によって生成されたコンテンツは間違っている可能性があります。"/>
+                    <pic:cNvPicPr/>
+                  </pic:nvPicPr>
+                  <pic:blipFill>
+                    <a:blip r:embed="rId23"/>
+                    <a:stretch>
+                      <a:fillRect/>
+                    </a:stretch>
+                  </pic:blipFill>
+                  <pic:spPr>
+                    <a:xfrm>
+                      <a:off x="0" y="0"/>
+                      <a:ext cx="6188710" cy="1469390"/>
+                    </a:xfrm>
+                    <a:prstGeom prst="rect">
+                      <a:avLst/>
+                    </a:prstGeom>
+                  </pic:spPr>
+                </pic:pic>
+              </a:graphicData>
+            </a:graphic>
+          </wp:anchor>
+        </w:drawing>
+      </w:r>
+    </w:p>
     <w:p>
       <w:pPr>
         <w:rPr>
@@ -2059,13 +2114,17 @@
       </w:pPr>
     </w:p>
     <w:p/>
-    <w:p>
-      <w:pPr>
-        <w:rPr>
-          <w:rFonts w:hint="eastAsia"/>
-        </w:rPr>
-      </w:pPr>
-    </w:p>
+    <w:p/>
+    <w:p/>
+    <w:p/>
+    <w:p/>
+    <w:p/>
+    <w:p/>
+    <w:p/>
+    <w:p/>
+    <w:p/>
+    <w:p/>
+    <w:p/>
     <w:sectPr>
       <w:pgSz w:w="11906" w:h="16838"/>
       <w:pgMar w:top="1440" w:right="1080" w:bottom="1440" w:left="1080" w:header="851" w:footer="992" w:gutter="0"/>

--- a/情報系/【応用情報】特に苦手な項目.docx
+++ b/情報系/【応用情報】特に苦手な項目.docx
@@ -58,7 +58,7 @@
                     <pic:cNvPicPr/>
                   </pic:nvPicPr>
                   <pic:blipFill>
-                    <a:blip r:embed="rId6"/>
+                    <a:blip r:embed="rId7"/>
                     <a:stretch>
                       <a:fillRect/>
                     </a:stretch>
@@ -130,7 +130,7 @@
                     <pic:cNvPicPr/>
                   </pic:nvPicPr>
                   <pic:blipFill>
-                    <a:blip r:embed="rId7"/>
+                    <a:blip r:embed="rId8"/>
                     <a:stretch>
                       <a:fillRect/>
                     </a:stretch>
@@ -200,7 +200,7 @@
                     <pic:cNvPicPr/>
                   </pic:nvPicPr>
                   <pic:blipFill>
-                    <a:blip r:embed="rId8"/>
+                    <a:blip r:embed="rId9"/>
                     <a:stretch>
                       <a:fillRect/>
                     </a:stretch>
@@ -263,7 +263,7 @@
                     <pic:cNvPicPr/>
                   </pic:nvPicPr>
                   <pic:blipFill>
-                    <a:blip r:embed="rId9"/>
+                    <a:blip r:embed="rId10"/>
                     <a:stretch>
                       <a:fillRect/>
                     </a:stretch>
@@ -328,7 +328,7 @@
                     <pic:cNvPicPr/>
                   </pic:nvPicPr>
                   <pic:blipFill>
-                    <a:blip r:embed="rId10"/>
+                    <a:blip r:embed="rId11"/>
                     <a:stretch>
                       <a:fillRect/>
                     </a:stretch>
@@ -392,7 +392,7 @@
                     <pic:cNvPicPr/>
                   </pic:nvPicPr>
                   <pic:blipFill>
-                    <a:blip r:embed="rId11"/>
+                    <a:blip r:embed="rId12"/>
                     <a:stretch>
                       <a:fillRect/>
                     </a:stretch>
@@ -455,7 +455,7 @@
                     <pic:cNvPicPr/>
                   </pic:nvPicPr>
                   <pic:blipFill>
-                    <a:blip r:embed="rId12"/>
+                    <a:blip r:embed="rId13"/>
                     <a:stretch>
                       <a:fillRect/>
                     </a:stretch>
@@ -545,7 +545,7 @@
                     <pic:cNvPicPr/>
                   </pic:nvPicPr>
                   <pic:blipFill>
-                    <a:blip r:embed="rId13"/>
+                    <a:blip r:embed="rId14"/>
                     <a:stretch>
                       <a:fillRect/>
                     </a:stretch>
@@ -677,7 +677,7 @@
                     <pic:cNvPicPr/>
                   </pic:nvPicPr>
                   <pic:blipFill>
-                    <a:blip r:embed="rId14"/>
+                    <a:blip r:embed="rId15"/>
                     <a:stretch>
                       <a:fillRect/>
                     </a:stretch>
@@ -812,7 +812,7 @@
                     <pic:cNvPicPr/>
                   </pic:nvPicPr>
                   <pic:blipFill>
-                    <a:blip r:embed="rId15"/>
+                    <a:blip r:embed="rId16"/>
                     <a:stretch>
                       <a:fillRect/>
                     </a:stretch>
@@ -950,7 +950,7 @@
                     <pic:cNvPicPr/>
                   </pic:nvPicPr>
                   <pic:blipFill>
-                    <a:blip r:embed="rId16"/>
+                    <a:blip r:embed="rId17"/>
                     <a:stretch>
                       <a:fillRect/>
                     </a:stretch>
@@ -1055,7 +1055,7 @@
                     <pic:cNvPicPr/>
                   </pic:nvPicPr>
                   <pic:blipFill>
-                    <a:blip r:embed="rId17"/>
+                    <a:blip r:embed="rId18"/>
                     <a:stretch>
                       <a:fillRect/>
                     </a:stretch>
@@ -1187,7 +1187,7 @@
                     <pic:cNvPicPr/>
                   </pic:nvPicPr>
                   <pic:blipFill>
-                    <a:blip r:embed="rId18"/>
+                    <a:blip r:embed="rId19"/>
                     <a:stretch>
                       <a:fillRect/>
                     </a:stretch>
@@ -1385,7 +1385,7 @@
                     <pic:cNvPicPr/>
                   </pic:nvPicPr>
                   <pic:blipFill>
-                    <a:blip r:embed="rId19"/>
+                    <a:blip r:embed="rId20"/>
                     <a:stretch>
                       <a:fillRect/>
                     </a:stretch>
@@ -1851,7 +1851,7 @@
                     <pic:cNvPicPr/>
                   </pic:nvPicPr>
                   <pic:blipFill>
-                    <a:blip r:embed="rId20"/>
+                    <a:blip r:embed="rId21"/>
                     <a:stretch>
                       <a:fillRect/>
                     </a:stretch>
@@ -1924,7 +1924,7 @@
                     <pic:cNvPicPr/>
                   </pic:nvPicPr>
                   <pic:blipFill>
-                    <a:blip r:embed="rId21"/>
+                    <a:blip r:embed="rId22"/>
                     <a:stretch>
                       <a:fillRect/>
                     </a:stretch>
@@ -2000,7 +2000,7 @@
                     <pic:cNvPicPr/>
                   </pic:nvPicPr>
                   <pic:blipFill>
-                    <a:blip r:embed="rId22"/>
+                    <a:blip r:embed="rId23"/>
                     <a:stretch>
                       <a:fillRect/>
                     </a:stretch>
@@ -2085,7 +2085,7 @@
                     <pic:cNvPicPr/>
                   </pic:nvPicPr>
                   <pic:blipFill>
-                    <a:blip r:embed="rId23"/>
+                    <a:blip r:embed="rId24"/>
                     <a:stretch>
                       <a:fillRect/>
                     </a:stretch>
@@ -2121,10 +2121,650 @@
     <w:p/>
     <w:p/>
     <w:p/>
-    <w:p/>
-    <w:p/>
-    <w:p/>
-    <w:p/>
+    <w:p>
+      <w:pPr>
+        <w:tabs>
+          <w:tab w:val="left" w:pos="6112"/>
+        </w:tabs>
+      </w:pPr>
+      <w:r>
+        <w:tab/>
+      </w:r>
+      <w:r>
+        <w:drawing>
+          <wp:anchor distT="0" distB="0" distL="114300" distR="114300" simplePos="0" relativeHeight="251696128" behindDoc="0" locked="0" layoutInCell="1" allowOverlap="1" wp14:anchorId="56184ADE" wp14:editId="0FCC5B50">
+            <wp:simplePos x="0" y="0"/>
+            <wp:positionH relativeFrom="column">
+              <wp:posOffset>0</wp:posOffset>
+            </wp:positionH>
+            <wp:positionV relativeFrom="paragraph">
+              <wp:posOffset>0</wp:posOffset>
+            </wp:positionV>
+            <wp:extent cx="6188710" cy="1669415"/>
+            <wp:effectExtent l="0" t="0" r="2540" b="6985"/>
+            <wp:wrapNone/>
+            <wp:docPr id="948558139" name="図 1" descr="グラフィカル ユーザー インターフェイス, テキスト, アプリケーション, メール&#10;&#10;AI によって生成されたコンテンツは間違っている可能性があります。"/>
+            <wp:cNvGraphicFramePr>
+              <a:graphicFrameLocks xmlns:a="http://schemas.openxmlformats.org/drawingml/2006/main" noChangeAspect="1"/>
+            </wp:cNvGraphicFramePr>
+            <a:graphic xmlns:a="http://schemas.openxmlformats.org/drawingml/2006/main">
+              <a:graphicData uri="http://schemas.openxmlformats.org/drawingml/2006/picture">
+                <pic:pic xmlns:pic="http://schemas.openxmlformats.org/drawingml/2006/picture">
+                  <pic:nvPicPr>
+                    <pic:cNvPr id="948558139" name="図 1" descr="グラフィカル ユーザー インターフェイス, テキスト, アプリケーション, メール&#10;&#10;AI によって生成されたコンテンツは間違っている可能性があります。"/>
+                    <pic:cNvPicPr/>
+                  </pic:nvPicPr>
+                  <pic:blipFill>
+                    <a:blip r:embed="rId25"/>
+                    <a:stretch>
+                      <a:fillRect/>
+                    </a:stretch>
+                  </pic:blipFill>
+                  <pic:spPr>
+                    <a:xfrm>
+                      <a:off x="0" y="0"/>
+                      <a:ext cx="6188710" cy="1669415"/>
+                    </a:xfrm>
+                    <a:prstGeom prst="rect">
+                      <a:avLst/>
+                    </a:prstGeom>
+                  </pic:spPr>
+                </pic:pic>
+              </a:graphicData>
+            </a:graphic>
+          </wp:anchor>
+        </w:drawing>
+      </w:r>
+    </w:p>
+    <w:p/>
+    <w:p/>
+    <w:p/>
+    <w:p/>
+    <w:p/>
+    <w:p/>
+    <w:p/>
+    <w:p/>
+    <w:p>
+      <w:pPr>
+        <w:widowControl/>
+        <w:jc w:val="left"/>
+      </w:pPr>
+      <w:r>
+        <w:br w:type="page"/>
+      </w:r>
+    </w:p>
+    <w:p/>
+    <w:p/>
+    <w:p>
+      <w:pPr>
+        <w:rPr>
+          <w:rFonts w:hint="eastAsia"/>
+        </w:rPr>
+      </w:pPr>
+    </w:p>
+    <w:p>
+      <w:r>
+        <w:rPr>
+          <w:rFonts w:hint="eastAsia"/>
+        </w:rPr>
+        <w:t>【</w:t>
+      </w:r>
+      <w:r>
+        <w:t>心筋梗塞が疑われる</w:t>
+      </w:r>
+      <w:r>
+        <w:rPr>
+          <w:rFonts w:hint="eastAsia"/>
+        </w:rPr>
+        <w:t>ときの検査まとめ】</w:t>
+      </w:r>
+    </w:p>
+    <w:p>
+      <w:pPr>
+        <w:rPr>
+          <w:rFonts w:hint="eastAsia"/>
+        </w:rPr>
+      </w:pPr>
+    </w:p>
+    <w:p>
+      <w:r>
+        <w:drawing>
+          <wp:anchor distT="0" distB="0" distL="114300" distR="114300" simplePos="0" relativeHeight="251700224" behindDoc="0" locked="0" layoutInCell="1" allowOverlap="1" wp14:anchorId="6661DF61" wp14:editId="0404B85D">
+            <wp:simplePos x="0" y="0"/>
+            <wp:positionH relativeFrom="margin">
+              <wp:align>right</wp:align>
+            </wp:positionH>
+            <wp:positionV relativeFrom="paragraph">
+              <wp:posOffset>21265</wp:posOffset>
+            </wp:positionV>
+            <wp:extent cx="6188710" cy="1705610"/>
+            <wp:effectExtent l="0" t="0" r="2540" b="8890"/>
+            <wp:wrapNone/>
+            <wp:docPr id="1956766807" name="図 1" descr="グラフィカル ユーザー インターフェイス, テキスト, アプリケーション, メール&#10;&#10;AI によって生成されたコンテンツは間違っている可能性があります。"/>
+            <wp:cNvGraphicFramePr>
+              <a:graphicFrameLocks xmlns:a="http://schemas.openxmlformats.org/drawingml/2006/main" noChangeAspect="1"/>
+            </wp:cNvGraphicFramePr>
+            <a:graphic xmlns:a="http://schemas.openxmlformats.org/drawingml/2006/main">
+              <a:graphicData uri="http://schemas.openxmlformats.org/drawingml/2006/picture">
+                <pic:pic xmlns:pic="http://schemas.openxmlformats.org/drawingml/2006/picture">
+                  <pic:nvPicPr>
+                    <pic:cNvPr id="1956766807" name="図 1" descr="グラフィカル ユーザー インターフェイス, テキスト, アプリケーション, メール&#10;&#10;AI によって生成されたコンテンツは間違っている可能性があります。"/>
+                    <pic:cNvPicPr/>
+                  </pic:nvPicPr>
+                  <pic:blipFill>
+                    <a:blip r:embed="rId26"/>
+                    <a:stretch>
+                      <a:fillRect/>
+                    </a:stretch>
+                  </pic:blipFill>
+                  <pic:spPr>
+                    <a:xfrm>
+                      <a:off x="0" y="0"/>
+                      <a:ext cx="6188710" cy="1705610"/>
+                    </a:xfrm>
+                    <a:prstGeom prst="rect">
+                      <a:avLst/>
+                    </a:prstGeom>
+                  </pic:spPr>
+                </pic:pic>
+              </a:graphicData>
+            </a:graphic>
+          </wp:anchor>
+        </w:drawing>
+      </w:r>
+    </w:p>
+    <w:p/>
+    <w:p/>
+    <w:p/>
+    <w:p/>
+    <w:p/>
+    <w:p/>
+    <w:p/>
+    <w:p>
+      <w:r>
+        <w:drawing>
+          <wp:anchor distT="0" distB="0" distL="114300" distR="114300" simplePos="0" relativeHeight="251704320" behindDoc="0" locked="0" layoutInCell="1" allowOverlap="1" wp14:anchorId="6A0A6779" wp14:editId="2C307196">
+            <wp:simplePos x="0" y="0"/>
+            <wp:positionH relativeFrom="column">
+              <wp:posOffset>0</wp:posOffset>
+            </wp:positionH>
+            <wp:positionV relativeFrom="paragraph">
+              <wp:posOffset>0</wp:posOffset>
+            </wp:positionV>
+            <wp:extent cx="6188710" cy="1771650"/>
+            <wp:effectExtent l="0" t="0" r="2540" b="0"/>
+            <wp:wrapNone/>
+            <wp:docPr id="875382536" name="図 1" descr="グラフィカル ユーザー インターフェイス&#10;&#10;AI によって生成されたコンテンツは間違っている可能性があります。"/>
+            <wp:cNvGraphicFramePr>
+              <a:graphicFrameLocks xmlns:a="http://schemas.openxmlformats.org/drawingml/2006/main" noChangeAspect="1"/>
+            </wp:cNvGraphicFramePr>
+            <a:graphic xmlns:a="http://schemas.openxmlformats.org/drawingml/2006/main">
+              <a:graphicData uri="http://schemas.openxmlformats.org/drawingml/2006/picture">
+                <pic:pic xmlns:pic="http://schemas.openxmlformats.org/drawingml/2006/picture">
+                  <pic:nvPicPr>
+                    <pic:cNvPr id="875382536" name="図 1" descr="グラフィカル ユーザー インターフェイス&#10;&#10;AI によって生成されたコンテンツは間違っている可能性があります。"/>
+                    <pic:cNvPicPr/>
+                  </pic:nvPicPr>
+                  <pic:blipFill>
+                    <a:blip r:embed="rId27"/>
+                    <a:stretch>
+                      <a:fillRect/>
+                    </a:stretch>
+                  </pic:blipFill>
+                  <pic:spPr>
+                    <a:xfrm>
+                      <a:off x="0" y="0"/>
+                      <a:ext cx="6188710" cy="1771650"/>
+                    </a:xfrm>
+                    <a:prstGeom prst="rect">
+                      <a:avLst/>
+                    </a:prstGeom>
+                  </pic:spPr>
+                </pic:pic>
+              </a:graphicData>
+            </a:graphic>
+          </wp:anchor>
+        </w:drawing>
+      </w:r>
+    </w:p>
+    <w:p/>
+    <w:p/>
+    <w:p/>
+    <w:p/>
+    <w:p/>
+    <w:p/>
+    <w:p/>
+    <w:p>
+      <w:pPr>
+        <w:rPr>
+          <w:rFonts w:hint="eastAsia"/>
+        </w:rPr>
+      </w:pPr>
+    </w:p>
+    <w:p>
+      <w:r>
+        <w:rPr>
+          <w:rFonts w:hint="eastAsia"/>
+        </w:rPr>
+        <w:t>【</w:t>
+      </w:r>
+      <w:r>
+        <w:t>消化器官の検査まとめ</w:t>
+      </w:r>
+      <w:r>
+        <w:rPr>
+          <w:rFonts w:hint="eastAsia"/>
+        </w:rPr>
+        <w:t>】</w:t>
+      </w:r>
+    </w:p>
+    <w:p>
+      <w:r>
+        <w:drawing>
+          <wp:anchor distT="0" distB="0" distL="114300" distR="114300" simplePos="0" relativeHeight="251702272" behindDoc="0" locked="0" layoutInCell="1" allowOverlap="1" wp14:anchorId="136FCCE7" wp14:editId="77EB7965">
+            <wp:simplePos x="0" y="0"/>
+            <wp:positionH relativeFrom="margin">
+              <wp:align>right</wp:align>
+            </wp:positionH>
+            <wp:positionV relativeFrom="paragraph">
+              <wp:posOffset>116958</wp:posOffset>
+            </wp:positionV>
+            <wp:extent cx="6188710" cy="3295650"/>
+            <wp:effectExtent l="0" t="0" r="2540" b="0"/>
+            <wp:wrapNone/>
+            <wp:docPr id="1052360442" name="図 1" descr="グラフィカル ユーザー インターフェイス&#10;&#10;AI によって生成されたコンテンツは間違っている可能性があります。"/>
+            <wp:cNvGraphicFramePr>
+              <a:graphicFrameLocks xmlns:a="http://schemas.openxmlformats.org/drawingml/2006/main" noChangeAspect="1"/>
+            </wp:cNvGraphicFramePr>
+            <a:graphic xmlns:a="http://schemas.openxmlformats.org/drawingml/2006/main">
+              <a:graphicData uri="http://schemas.openxmlformats.org/drawingml/2006/picture">
+                <pic:pic xmlns:pic="http://schemas.openxmlformats.org/drawingml/2006/picture">
+                  <pic:nvPicPr>
+                    <pic:cNvPr id="1052360442" name="図 1" descr="グラフィカル ユーザー インターフェイス&#10;&#10;AI によって生成されたコンテンツは間違っている可能性があります。"/>
+                    <pic:cNvPicPr/>
+                  </pic:nvPicPr>
+                  <pic:blipFill>
+                    <a:blip r:embed="rId28"/>
+                    <a:stretch>
+                      <a:fillRect/>
+                    </a:stretch>
+                  </pic:blipFill>
+                  <pic:spPr>
+                    <a:xfrm>
+                      <a:off x="0" y="0"/>
+                      <a:ext cx="6188710" cy="3295650"/>
+                    </a:xfrm>
+                    <a:prstGeom prst="rect">
+                      <a:avLst/>
+                    </a:prstGeom>
+                  </pic:spPr>
+                </pic:pic>
+              </a:graphicData>
+            </a:graphic>
+          </wp:anchor>
+        </w:drawing>
+      </w:r>
+    </w:p>
+    <w:p/>
+    <w:p/>
+    <w:p/>
+    <w:p/>
+    <w:p/>
+    <w:p/>
+    <w:p/>
+    <w:p/>
+    <w:p/>
+    <w:p/>
+    <w:p/>
+    <w:p/>
+    <w:p/>
+    <w:p/>
+    <w:p/>
+    <w:p>
+      <w:pPr>
+        <w:rPr>
+          <w:rFonts w:hint="eastAsia"/>
+        </w:rPr>
+      </w:pPr>
+    </w:p>
+    <w:p>
+      <w:r>
+        <w:rPr>
+          <w:rFonts w:hint="eastAsia"/>
+        </w:rPr>
+        <w:t>【MRIでわかること】</w:t>
+      </w:r>
+    </w:p>
+    <w:p>
+      <w:r>
+        <w:t>1. 脳の状態</w:t>
+      </w:r>
+    </w:p>
+    <w:p>
+      <w:r>
+        <w:rPr>
+          <w:rFonts w:hint="eastAsia"/>
+        </w:rPr>
+        <w:t>脳の疾患：脳腫瘍、脳梗塞、脳出血、動脈瘤、脱髄疾患（多発性硬化症など）を発見</w:t>
+      </w:r>
+    </w:p>
+    <w:p>
+      <w:r>
+        <w:rPr>
+          <w:rFonts w:hint="eastAsia"/>
+        </w:rPr>
+        <w:t>脳血管：</w:t>
+      </w:r>
+      <w:proofErr w:type="spellStart"/>
+      <w:r>
+        <w:t>MRA</w:t>
+      </w:r>
+      <w:proofErr w:type="spellEnd"/>
+      <w:r>
+        <w:t>（磁気共鳴血管撮影）を使うことで、血管の閉塞や動脈硬化などを観察</w:t>
+      </w:r>
+      <w:r>
+        <w:rPr>
+          <w:rFonts w:hint="eastAsia"/>
+        </w:rPr>
+        <w:t>できる</w:t>
+      </w:r>
+    </w:p>
+    <w:p>
+      <w:r>
+        <w:t>2. 脊椎や神経の状態</w:t>
+      </w:r>
+    </w:p>
+    <w:p>
+      <w:r>
+        <w:rPr>
+          <w:rFonts w:hint="eastAsia"/>
+        </w:rPr>
+        <w:t>椎間板ヘルニア：椎間板の変形や圧迫を確認でき</w:t>
+      </w:r>
+      <w:r>
+        <w:rPr>
+          <w:rFonts w:hint="eastAsia"/>
+        </w:rPr>
+        <w:t>る</w:t>
+      </w:r>
+    </w:p>
+    <w:p>
+      <w:r>
+        <w:rPr>
+          <w:rFonts w:hint="eastAsia"/>
+        </w:rPr>
+        <w:t>脊髄疾患：脊髄の損傷、炎症、圧迫、腫瘍など</w:t>
+      </w:r>
+    </w:p>
+    <w:p>
+      <w:r>
+        <w:rPr>
+          <w:rFonts w:hint="eastAsia"/>
+        </w:rPr>
+        <w:t>神経の圧迫：神経が圧迫されている場所を特定でき</w:t>
+      </w:r>
+      <w:r>
+        <w:rPr>
+          <w:rFonts w:hint="eastAsia"/>
+        </w:rPr>
+        <w:t>る</w:t>
+      </w:r>
+    </w:p>
+    <w:p>
+      <w:r>
+        <w:t>3. 関節や骨の状態</w:t>
+      </w:r>
+    </w:p>
+    <w:p>
+      <w:r>
+        <w:rPr>
+          <w:rFonts w:hint="eastAsia"/>
+        </w:rPr>
+        <w:t>膝や肩などの関節：靭帯、半月板、軟部組織、関節の損傷や炎症を診断</w:t>
+      </w:r>
+    </w:p>
+    <w:p>
+      <w:r>
+        <w:rPr>
+          <w:rFonts w:hint="eastAsia"/>
+        </w:rPr>
+        <w:t>骨の状態：骨折、骨の感染症、骨腫瘍などの問題を確認で</w:t>
+      </w:r>
+      <w:r>
+        <w:rPr>
+          <w:rFonts w:hint="eastAsia"/>
+        </w:rPr>
+        <w:t>きる</w:t>
+      </w:r>
+    </w:p>
+    <w:p>
+      <w:r>
+        <w:t>4. 心臓の状態</w:t>
+      </w:r>
+    </w:p>
+    <w:p>
+      <w:r>
+        <w:rPr>
+          <w:rFonts w:hint="eastAsia"/>
+        </w:rPr>
+        <w:t>心筋の異常：心筋梗塞後のダメージや心筋症、心膜の炎症などを評価で</w:t>
+      </w:r>
+      <w:r>
+        <w:rPr>
+          <w:rFonts w:hint="eastAsia"/>
+        </w:rPr>
+        <w:t>きる</w:t>
+      </w:r>
+    </w:p>
+    <w:p>
+      <w:r>
+        <w:rPr>
+          <w:rFonts w:hint="eastAsia"/>
+        </w:rPr>
+        <w:t>心臓の動き：心臓の収縮機能や拡張機能の評価にも使わ</w:t>
+      </w:r>
+      <w:r>
+        <w:rPr>
+          <w:rFonts w:hint="eastAsia"/>
+        </w:rPr>
+        <w:t>る</w:t>
+      </w:r>
+    </w:p>
+    <w:p>
+      <w:r>
+        <w:rPr>
+          <w:rFonts w:hint="eastAsia"/>
+        </w:rPr>
+        <w:t>血管：冠動脈や大動脈の異常を検出することができ</w:t>
+      </w:r>
+      <w:r>
+        <w:rPr>
+          <w:rFonts w:hint="eastAsia"/>
+        </w:rPr>
+        <w:t>る</w:t>
+      </w:r>
+    </w:p>
+    <w:p>
+      <w:r>
+        <w:t>5. 肝臓、膵臓、腎臓の状態</w:t>
+      </w:r>
+    </w:p>
+    <w:p>
+      <w:r>
+        <w:rPr>
+          <w:rFonts w:hint="eastAsia"/>
+        </w:rPr>
+        <w:t>肝臓疾患：肝臓の脂肪肝、肝硬変、肝腫瘍（良性・悪性）を確認でき</w:t>
+      </w:r>
+      <w:r>
+        <w:rPr>
+          <w:rFonts w:hint="eastAsia"/>
+        </w:rPr>
+        <w:t>る</w:t>
+      </w:r>
+    </w:p>
+    <w:p>
+      <w:r>
+        <w:rPr>
+          <w:rFonts w:hint="eastAsia"/>
+        </w:rPr>
+        <w:t>膵臓の異常：膵臓癌や膵炎など、膵臓の病気を評価</w:t>
+      </w:r>
+    </w:p>
+    <w:p>
+      <w:r>
+        <w:rPr>
+          <w:rFonts w:hint="eastAsia"/>
+        </w:rPr>
+        <w:t>腎臓疾患：腎臓の腫瘍、腎臓内の異常を画像で確認でき</w:t>
+      </w:r>
+      <w:r>
+        <w:rPr>
+          <w:rFonts w:hint="eastAsia"/>
+        </w:rPr>
+        <w:t>る</w:t>
+      </w:r>
+    </w:p>
+    <w:p>
+      <w:r>
+        <w:t>6. 腫瘍や癌</w:t>
+      </w:r>
+    </w:p>
+    <w:p>
+      <w:r>
+        <w:rPr>
+          <w:rFonts w:hint="eastAsia"/>
+        </w:rPr>
+        <w:t>全身の腫瘍：肺がん、肝がん、乳がんなど、あらゆる部位の腫瘍やがんの評価に使われ</w:t>
+      </w:r>
+      <w:r>
+        <w:rPr>
+          <w:rFonts w:hint="eastAsia"/>
+        </w:rPr>
+        <w:t>る</w:t>
+      </w:r>
+    </w:p>
+    <w:p>
+      <w:r>
+        <w:rPr>
+          <w:rFonts w:hint="eastAsia"/>
+        </w:rPr>
+        <w:t>転移の確認：がんが他の臓器に転移しているかを調べるためにも用いられ</w:t>
+      </w:r>
+      <w:r>
+        <w:rPr>
+          <w:rFonts w:hint="eastAsia"/>
+        </w:rPr>
+        <w:t>る</w:t>
+      </w:r>
+    </w:p>
+    <w:p>
+      <w:r>
+        <w:t>7. 血管の異常</w:t>
+      </w:r>
+    </w:p>
+    <w:p>
+      <w:r>
+        <w:rPr>
+          <w:rFonts w:hint="eastAsia"/>
+        </w:rPr>
+        <w:t>血管の詰まり：動脈硬化、血栓、動脈瘤など、血管の状態を調べることがで</w:t>
+      </w:r>
+      <w:r>
+        <w:rPr>
+          <w:rFonts w:hint="eastAsia"/>
+        </w:rPr>
+        <w:t>きる</w:t>
+      </w:r>
+    </w:p>
+    <w:p>
+      <w:r>
+        <w:rPr>
+          <w:rFonts w:hint="eastAsia"/>
+        </w:rPr>
+        <w:t>血流の評価：血流量や血管の形態に異常がないかを確認でき</w:t>
+      </w:r>
+      <w:r>
+        <w:rPr>
+          <w:rFonts w:hint="eastAsia"/>
+        </w:rPr>
+        <w:t>る</w:t>
+      </w:r>
+    </w:p>
+    <w:p/>
+    <w:p>
+      <w:pPr>
+        <w:rPr>
+          <w:rFonts w:hint="eastAsia"/>
+        </w:rPr>
+      </w:pPr>
+      <w:r>
+        <w:rPr>
+          <w:rFonts w:hint="eastAsia"/>
+        </w:rPr>
+        <w:t>【心電図とMRIの順序】</w:t>
+      </w:r>
+    </w:p>
+    <w:p>
+      <w:r>
+        <w:rPr>
+          <w:rFonts w:hint="eastAsia"/>
+        </w:rPr>
+        <w:t>①</w:t>
+      </w:r>
+      <w:r>
+        <w:rPr>
+          <w:rFonts w:hint="eastAsia"/>
+        </w:rPr>
+        <w:t>家族に心疾患がある場合、最初に心電図で電気的異常やリズムの問題を簡単にチェックするのが一般的</w:t>
+      </w:r>
+    </w:p>
+    <w:p>
+      <w:pPr>
+        <w:rPr>
+          <w:rFonts w:hint="eastAsia"/>
+        </w:rPr>
+      </w:pPr>
+      <w:r>
+        <w:rPr>
+          <w:rFonts w:hint="eastAsia"/>
+        </w:rPr>
+        <w:t>②</w:t>
+      </w:r>
+      <w:r>
+        <w:rPr>
+          <w:rFonts w:hint="eastAsia"/>
+        </w:rPr>
+        <w:t>心電図で異常が見つかれば、次に</w:t>
+      </w:r>
+      <w:r>
+        <w:t>MRIを受けて心筋や血管の構造的な問題や機能障害を詳細に調べるのが効果的</w:t>
+      </w:r>
+    </w:p>
+    <w:p>
+      <w:r>
+        <w:rPr>
+          <w:rFonts w:hint="eastAsia"/>
+        </w:rPr>
+        <w:t>③</w:t>
+      </w:r>
+      <w:r>
+        <w:rPr>
+          <w:rFonts w:hint="eastAsia"/>
+        </w:rPr>
+        <w:t>家族歴による遺伝的なリスクを考慮しつつ、医師と相談して、最適な検査を受けることが大切</w:t>
+      </w:r>
+    </w:p>
+    <w:p/>
+    <w:p/>
+    <w:p>
+      <w:pPr>
+        <w:rPr>
+          <w:rFonts w:hint="eastAsia"/>
+        </w:rPr>
+      </w:pPr>
+    </w:p>
     <w:sectPr>
       <w:pgSz w:w="11906" w:h="16838"/>
       <w:pgMar w:top="1440" w:right="1080" w:bottom="1440" w:left="1080" w:header="851" w:footer="992" w:gutter="0"/>
@@ -2171,6 +2811,195 @@
     </w:p>
   </w:footnote>
 </w:footnotes>
+</file>
+
+<file path=word/numbering.xml><?xml version="1.0" encoding="utf-8"?>
+<w:numbering xmlns:wpc="http://schemas.microsoft.com/office/word/2010/wordprocessingCanvas" xmlns:cx="http://schemas.microsoft.com/office/drawing/2014/chartex" xmlns:cx1="http://schemas.microsoft.com/office/drawing/2015/9/8/chartex" xmlns:cx2="http://schemas.microsoft.com/office/drawing/2015/10/21/chartex" xmlns:cx3="http://schemas.microsoft.com/office/drawing/2016/5/9/chartex" xmlns:cx4="http://schemas.microsoft.com/office/drawing/2016/5/10/chartex" xmlns:cx5="http://schemas.microsoft.com/office/drawing/2016/5/11/chartex" xmlns:cx6="http://schemas.microsoft.com/office/drawing/2016/5/12/chartex" xmlns:cx7="http://schemas.microsoft.com/office/drawing/2016/5/13/chartex" xmlns:cx8="http://schemas.microsoft.com/office/drawing/2016/5/14/chartex" xmlns:mc="http://schemas.openxmlformats.org/markup-compatibility/2006" xmlns:aink="http://schemas.microsoft.com/office/drawing/2016/ink" xmlns:am3d="http://schemas.microsoft.com/office/drawing/2017/model3d" xmlns:o="urn:schemas-microsoft-com:office:office" xmlns:oel="http://schemas.microsoft.com/office/2019/extlst" xmlns:r="http://schemas.openxmlformats.org/officeDocument/2006/relationships" xmlns:m="http://schemas.openxmlformats.org/officeDocument/2006/math" xmlns:v="urn:schemas-microsoft-com:vml" xmlns:wp14="http://schemas.microsoft.com/office/word/2010/wordprocessingDrawing" xmlns:wp="http://schemas.openxmlformats.org/drawingml/2006/wordprocessingDrawing" xmlns:w10="urn:schemas-microsoft-com:office:word" xmlns:w="http://schemas.openxmlformats.org/wordprocessingml/2006/main" xmlns:w14="http://schemas.microsoft.com/office/word/2010/wordml" xmlns:w15="http://schemas.microsoft.com/office/word/2012/wordml" xmlns:w16cex="http://schemas.microsoft.com/office/word/2018/wordml/cex" xmlns:w16cid="http://schemas.microsoft.com/office/word/2016/wordml/cid" xmlns:w16="http://schemas.microsoft.com/office/word/2018/wordml" xmlns:w16du="http://schemas.microsoft.com/office/word/2023/wordml/word16du" xmlns:w16sdtdh="http://schemas.microsoft.com/office/word/2020/wordml/sdtdatahash" xmlns:w16sdtfl="http://schemas.microsoft.com/office/word/2024/wordml/sdtformatlock" xmlns:w16se="http://schemas.microsoft.com/office/word/2015/wordml/symex" xmlns:wpg="http://schemas.microsoft.com/office/word/2010/wordprocessingGroup" xmlns:wpi="http://schemas.microsoft.com/office/word/2010/wordprocessingInk" xmlns:wne="http://schemas.microsoft.com/office/word/2006/wordml" xmlns:wps="http://schemas.microsoft.com/office/word/2010/wordprocessingShape" mc:Ignorable="w14 w15 w16se w16cid w16 w16cex w16sdtdh w16sdtfl w16du wp14">
+  <w:abstractNum w:abstractNumId="0" w15:restartNumberingAfterBreak="0">
+    <w:nsid w:val="03C4151A"/>
+    <w:multiLevelType w:val="hybridMultilevel"/>
+    <w:tmpl w:val="6D7C97D4"/>
+    <w:lvl w:ilvl="0" w:tplc="2C1A3924">
+      <w:start w:val="1"/>
+      <w:numFmt w:val="decimalEnclosedCircle"/>
+      <w:lvlText w:val="%1"/>
+      <w:lvlJc w:val="left"/>
+      <w:pPr>
+        <w:ind w:left="360" w:hanging="360"/>
+      </w:pPr>
+      <w:rPr>
+        <w:rFonts w:hint="default"/>
+      </w:rPr>
+    </w:lvl>
+    <w:lvl w:ilvl="1" w:tplc="04090017" w:tentative="1">
+      <w:start w:val="1"/>
+      <w:numFmt w:val="aiueoFullWidth"/>
+      <w:lvlText w:val="(%2)"/>
+      <w:lvlJc w:val="left"/>
+      <w:pPr>
+        <w:ind w:left="880" w:hanging="440"/>
+      </w:pPr>
+    </w:lvl>
+    <w:lvl w:ilvl="2" w:tplc="04090011" w:tentative="1">
+      <w:start w:val="1"/>
+      <w:numFmt w:val="decimalEnclosedCircle"/>
+      <w:lvlText w:val="%3"/>
+      <w:lvlJc w:val="left"/>
+      <w:pPr>
+        <w:ind w:left="1320" w:hanging="440"/>
+      </w:pPr>
+    </w:lvl>
+    <w:lvl w:ilvl="3" w:tplc="0409000F" w:tentative="1">
+      <w:start w:val="1"/>
+      <w:numFmt w:val="decimal"/>
+      <w:lvlText w:val="%4."/>
+      <w:lvlJc w:val="left"/>
+      <w:pPr>
+        <w:ind w:left="1760" w:hanging="440"/>
+      </w:pPr>
+    </w:lvl>
+    <w:lvl w:ilvl="4" w:tplc="04090017" w:tentative="1">
+      <w:start w:val="1"/>
+      <w:numFmt w:val="aiueoFullWidth"/>
+      <w:lvlText w:val="(%5)"/>
+      <w:lvlJc w:val="left"/>
+      <w:pPr>
+        <w:ind w:left="2200" w:hanging="440"/>
+      </w:pPr>
+    </w:lvl>
+    <w:lvl w:ilvl="5" w:tplc="04090011" w:tentative="1">
+      <w:start w:val="1"/>
+      <w:numFmt w:val="decimalEnclosedCircle"/>
+      <w:lvlText w:val="%6"/>
+      <w:lvlJc w:val="left"/>
+      <w:pPr>
+        <w:ind w:left="2640" w:hanging="440"/>
+      </w:pPr>
+    </w:lvl>
+    <w:lvl w:ilvl="6" w:tplc="0409000F" w:tentative="1">
+      <w:start w:val="1"/>
+      <w:numFmt w:val="decimal"/>
+      <w:lvlText w:val="%7."/>
+      <w:lvlJc w:val="left"/>
+      <w:pPr>
+        <w:ind w:left="3080" w:hanging="440"/>
+      </w:pPr>
+    </w:lvl>
+    <w:lvl w:ilvl="7" w:tplc="04090017" w:tentative="1">
+      <w:start w:val="1"/>
+      <w:numFmt w:val="aiueoFullWidth"/>
+      <w:lvlText w:val="(%8)"/>
+      <w:lvlJc w:val="left"/>
+      <w:pPr>
+        <w:ind w:left="3520" w:hanging="440"/>
+      </w:pPr>
+    </w:lvl>
+    <w:lvl w:ilvl="8" w:tplc="04090011" w:tentative="1">
+      <w:start w:val="1"/>
+      <w:numFmt w:val="decimalEnclosedCircle"/>
+      <w:lvlText w:val="%9"/>
+      <w:lvlJc w:val="left"/>
+      <w:pPr>
+        <w:ind w:left="3960" w:hanging="440"/>
+      </w:pPr>
+    </w:lvl>
+  </w:abstractNum>
+  <w:abstractNum w:abstractNumId="1" w15:restartNumberingAfterBreak="0">
+    <w:nsid w:val="602F2F1B"/>
+    <w:multiLevelType w:val="hybridMultilevel"/>
+    <w:tmpl w:val="06F07558"/>
+    <w:lvl w:ilvl="0" w:tplc="3BC4310C">
+      <w:start w:val="1"/>
+      <w:numFmt w:val="decimalEnclosedCircle"/>
+      <w:lvlText w:val="%1"/>
+      <w:lvlJc w:val="left"/>
+      <w:pPr>
+        <w:ind w:left="360" w:hanging="360"/>
+      </w:pPr>
+      <w:rPr>
+        <w:rFonts w:hint="default"/>
+      </w:rPr>
+    </w:lvl>
+    <w:lvl w:ilvl="1" w:tplc="04090017" w:tentative="1">
+      <w:start w:val="1"/>
+      <w:numFmt w:val="aiueoFullWidth"/>
+      <w:lvlText w:val="(%2)"/>
+      <w:lvlJc w:val="left"/>
+      <w:pPr>
+        <w:ind w:left="880" w:hanging="440"/>
+      </w:pPr>
+    </w:lvl>
+    <w:lvl w:ilvl="2" w:tplc="04090011" w:tentative="1">
+      <w:start w:val="1"/>
+      <w:numFmt w:val="decimalEnclosedCircle"/>
+      <w:lvlText w:val="%3"/>
+      <w:lvlJc w:val="left"/>
+      <w:pPr>
+        <w:ind w:left="1320" w:hanging="440"/>
+      </w:pPr>
+    </w:lvl>
+    <w:lvl w:ilvl="3" w:tplc="0409000F" w:tentative="1">
+      <w:start w:val="1"/>
+      <w:numFmt w:val="decimal"/>
+      <w:lvlText w:val="%4."/>
+      <w:lvlJc w:val="left"/>
+      <w:pPr>
+        <w:ind w:left="1760" w:hanging="440"/>
+      </w:pPr>
+    </w:lvl>
+    <w:lvl w:ilvl="4" w:tplc="04090017" w:tentative="1">
+      <w:start w:val="1"/>
+      <w:numFmt w:val="aiueoFullWidth"/>
+      <w:lvlText w:val="(%5)"/>
+      <w:lvlJc w:val="left"/>
+      <w:pPr>
+        <w:ind w:left="2200" w:hanging="440"/>
+      </w:pPr>
+    </w:lvl>
+    <w:lvl w:ilvl="5" w:tplc="04090011" w:tentative="1">
+      <w:start w:val="1"/>
+      <w:numFmt w:val="decimalEnclosedCircle"/>
+      <w:lvlText w:val="%6"/>
+      <w:lvlJc w:val="left"/>
+      <w:pPr>
+        <w:ind w:left="2640" w:hanging="440"/>
+      </w:pPr>
+    </w:lvl>
+    <w:lvl w:ilvl="6" w:tplc="0409000F" w:tentative="1">
+      <w:start w:val="1"/>
+      <w:numFmt w:val="decimal"/>
+      <w:lvlText w:val="%7."/>
+      <w:lvlJc w:val="left"/>
+      <w:pPr>
+        <w:ind w:left="3080" w:hanging="440"/>
+      </w:pPr>
+    </w:lvl>
+    <w:lvl w:ilvl="7" w:tplc="04090017" w:tentative="1">
+      <w:start w:val="1"/>
+      <w:numFmt w:val="aiueoFullWidth"/>
+      <w:lvlText w:val="(%8)"/>
+      <w:lvlJc w:val="left"/>
+      <w:pPr>
+        <w:ind w:left="3520" w:hanging="440"/>
+      </w:pPr>
+    </w:lvl>
+    <w:lvl w:ilvl="8" w:tplc="04090011" w:tentative="1">
+      <w:start w:val="1"/>
+      <w:numFmt w:val="decimalEnclosedCircle"/>
+      <w:lvlText w:val="%9"/>
+      <w:lvlJc w:val="left"/>
+      <w:pPr>
+        <w:ind w:left="3960" w:hanging="440"/>
+      </w:pPr>
+    </w:lvl>
+  </w:abstractNum>
+  <w:num w:numId="1" w16cid:durableId="1070232610">
+    <w:abstractNumId w:val="1"/>
+  </w:num>
+  <w:num w:numId="2" w16cid:durableId="1673559091">
+    <w:abstractNumId w:val="0"/>
+  </w:num>
+</w:numbering>
 </file>
 
 <file path=word/styles.xml><?xml version="1.0" encoding="utf-8"?>
@@ -2774,7 +3603,6 @@
   <w:style w:type="character" w:default="1" w:styleId="a0">
     <w:name w:val="Default Paragraph Font"/>
     <w:uiPriority w:val="1"/>
-    <w:semiHidden/>
     <w:unhideWhenUsed/>
   </w:style>
   <w:style w:type="table" w:default="1" w:styleId="a1">
